--- a/отчётАОиП1.docx
+++ b/отчётАОиП1.docx
@@ -717,6 +717,7 @@
           <w:numId w:val="3"/>
         </w:numPr>
         <w:spacing w:after="160" w:line="360" w:lineRule="auto"/>
+        <w:jc w:val="both"/>
         <w:rPr>
           <w:rFonts w:ascii="Times New Roman" w:hAnsi="Times New Roman" w:cs="Times New Roman"/>
           <w:b/>
@@ -743,6 +744,7 @@
       <w:pPr>
         <w:spacing w:after="160" w:line="360" w:lineRule="auto"/>
         <w:ind w:left="360"/>
+        <w:jc w:val="both"/>
         <w:rPr>
           <w:rFonts w:ascii="Times New Roman" w:hAnsi="Times New Roman" w:cs="Times New Roman"/>
           <w:color w:val="000000" w:themeColor="text1"/>
@@ -787,6 +789,7 @@
           <w:numId w:val="3"/>
         </w:numPr>
         <w:spacing w:after="160" w:line="360" w:lineRule="auto"/>
+        <w:jc w:val="both"/>
         <w:rPr>
           <w:rFonts w:ascii="Times New Roman" w:hAnsi="Times New Roman" w:cs="Times New Roman"/>
           <w:b/>
@@ -811,6 +814,7 @@
     <w:p>
       <w:pPr>
         <w:spacing w:after="160" w:line="360" w:lineRule="auto"/>
+        <w:jc w:val="both"/>
         <w:rPr>
           <w:rFonts w:ascii="Times New Roman" w:hAnsi="Times New Roman" w:cs="Times New Roman"/>
           <w:color w:val="000000" w:themeColor="text1"/>
@@ -867,6 +871,7 @@
     <w:p>
       <w:pPr>
         <w:spacing w:after="160" w:line="360" w:lineRule="auto"/>
+        <w:jc w:val="both"/>
         <w:rPr>
           <w:rFonts w:ascii="Times New Roman" w:hAnsi="Times New Roman" w:cs="Times New Roman"/>
           <w:color w:val="000000" w:themeColor="text1"/>
@@ -959,6 +964,7 @@
     <w:p>
       <w:pPr>
         <w:spacing w:after="160" w:line="360" w:lineRule="auto"/>
+        <w:jc w:val="both"/>
         <w:rPr>
           <w:rFonts w:ascii="Times New Roman" w:hAnsi="Times New Roman" w:cs="Times New Roman"/>
           <w:sz w:val="28"/>
@@ -1061,6 +1067,7 @@
     <w:p>
       <w:pPr>
         <w:spacing w:after="160" w:line="360" w:lineRule="auto"/>
+        <w:jc w:val="both"/>
         <w:rPr>
           <w:rFonts w:ascii="Times New Roman" w:hAnsi="Times New Roman" w:cs="Times New Roman"/>
           <w:sz w:val="28"/>
@@ -1121,6 +1128,7 @@
     <w:p>
       <w:pPr>
         <w:spacing w:after="160" w:line="360" w:lineRule="auto"/>
+        <w:jc w:val="both"/>
         <w:rPr>
           <w:rFonts w:ascii="Times New Roman" w:hAnsi="Times New Roman" w:cs="Times New Roman"/>
           <w:sz w:val="28"/>
@@ -1266,6 +1274,7 @@
     <w:p>
       <w:pPr>
         <w:spacing w:after="160" w:line="360" w:lineRule="auto"/>
+        <w:jc w:val="both"/>
         <w:rPr>
           <w:rFonts w:ascii="Times New Roman" w:hAnsi="Times New Roman" w:cs="Times New Roman"/>
           <w:color w:val="000000" w:themeColor="text1"/>
@@ -1406,6 +1415,7 @@
           <w:numId w:val="14"/>
         </w:numPr>
         <w:spacing w:after="160" w:line="360" w:lineRule="auto"/>
+        <w:jc w:val="both"/>
         <w:rPr>
           <w:rFonts w:ascii="Times New Roman" w:hAnsi="Times New Roman" w:cs="Times New Roman"/>
           <w:color w:val="000000" w:themeColor="text1"/>
@@ -1427,6 +1437,7 @@
       <w:pPr>
         <w:pStyle w:val="a4"/>
         <w:spacing w:after="160" w:line="360" w:lineRule="auto"/>
+        <w:jc w:val="both"/>
         <w:rPr>
           <w:rFonts w:ascii="Times New Roman" w:hAnsi="Times New Roman" w:cs="Times New Roman"/>
           <w:color w:val="000000" w:themeColor="text1"/>
@@ -1443,6 +1454,7 @@
           <w:numId w:val="15"/>
         </w:numPr>
         <w:spacing w:after="160" w:line="360" w:lineRule="auto"/>
+        <w:jc w:val="both"/>
         <w:rPr>
           <w:rFonts w:ascii="Times New Roman" w:hAnsi="Times New Roman" w:cs="Times New Roman"/>
           <w:color w:val="000000" w:themeColor="text1"/>
@@ -1495,6 +1507,7 @@
           <w:numId w:val="15"/>
         </w:numPr>
         <w:spacing w:after="160" w:line="360" w:lineRule="auto"/>
+        <w:jc w:val="both"/>
         <w:rPr>
           <w:rFonts w:ascii="Times New Roman" w:hAnsi="Times New Roman" w:cs="Times New Roman"/>
           <w:color w:val="000000" w:themeColor="text1"/>
@@ -1602,6 +1615,7 @@
           <w:numId w:val="15"/>
         </w:numPr>
         <w:spacing w:after="160" w:line="360" w:lineRule="auto"/>
+        <w:jc w:val="both"/>
         <w:rPr>
           <w:rFonts w:ascii="Times New Roman" w:hAnsi="Times New Roman" w:cs="Times New Roman"/>
           <w:color w:val="000000" w:themeColor="text1"/>
@@ -1705,6 +1719,7 @@
           <w:numId w:val="15"/>
         </w:numPr>
         <w:spacing w:after="160" w:line="360" w:lineRule="auto"/>
+        <w:jc w:val="both"/>
         <w:rPr>
           <w:rFonts w:ascii="Times New Roman" w:hAnsi="Times New Roman" w:cs="Times New Roman"/>
           <w:color w:val="000000" w:themeColor="text1"/>
@@ -1870,6 +1885,7 @@
           <w:numId w:val="15"/>
         </w:numPr>
         <w:spacing w:after="160" w:line="360" w:lineRule="auto"/>
+        <w:jc w:val="both"/>
         <w:rPr>
           <w:rFonts w:ascii="Times New Roman" w:hAnsi="Times New Roman" w:cs="Times New Roman"/>
           <w:color w:val="000000" w:themeColor="text1"/>
@@ -2054,6 +2070,7 @@
           <w:numId w:val="15"/>
         </w:numPr>
         <w:spacing w:after="160" w:line="360" w:lineRule="auto"/>
+        <w:jc w:val="both"/>
         <w:rPr>
           <w:rFonts w:ascii="Times New Roman" w:hAnsi="Times New Roman" w:cs="Times New Roman"/>
           <w:color w:val="000000" w:themeColor="text1"/>
@@ -2079,6 +2096,19 @@
         </w:rPr>
         <w:t xml:space="preserve">. </w:t>
       </w:r>
+    </w:p>
+    <w:p>
+      <w:pPr>
+        <w:pStyle w:val="a4"/>
+        <w:spacing w:after="160" w:line="360" w:lineRule="auto"/>
+        <w:ind w:left="1080"/>
+        <w:rPr>
+          <w:rFonts w:ascii="Times New Roman" w:hAnsi="Times New Roman" w:cs="Times New Roman"/>
+          <w:color w:val="000000" w:themeColor="text1"/>
+          <w:sz w:val="28"/>
+          <w:szCs w:val="28"/>
+        </w:rPr>
+      </w:pPr>
     </w:p>
     <w:p>
       <w:pPr>
@@ -2127,6 +2157,7 @@
           <w:numId w:val="14"/>
         </w:numPr>
         <w:spacing w:after="160" w:line="360" w:lineRule="auto"/>
+        <w:jc w:val="both"/>
         <w:rPr>
           <w:rFonts w:ascii="Times New Roman" w:hAnsi="Times New Roman" w:cs="Times New Roman"/>
           <w:color w:val="000000" w:themeColor="text1"/>
@@ -2211,6 +2242,7 @@
         </w:tabs>
         <w:spacing w:after="160" w:line="360" w:lineRule="auto"/>
         <w:ind w:left="1418" w:hanging="567"/>
+        <w:jc w:val="both"/>
         <w:rPr>
           <w:rFonts w:ascii="Times New Roman" w:hAnsi="Times New Roman" w:cs="Times New Roman"/>
           <w:color w:val="000000" w:themeColor="text1"/>
@@ -2286,6 +2318,7 @@
         </w:tabs>
         <w:spacing w:after="160" w:line="360" w:lineRule="auto"/>
         <w:ind w:left="1276" w:hanging="425"/>
+        <w:jc w:val="both"/>
         <w:rPr>
           <w:rFonts w:ascii="Times New Roman" w:hAnsi="Times New Roman" w:cs="Times New Roman"/>
           <w:color w:val="000000" w:themeColor="text1"/>
@@ -2371,6 +2404,7 @@
         </w:tabs>
         <w:spacing w:after="160" w:line="360" w:lineRule="auto"/>
         <w:ind w:left="1276" w:hanging="425"/>
+        <w:jc w:val="both"/>
         <w:rPr>
           <w:rFonts w:ascii="Times New Roman" w:hAnsi="Times New Roman" w:cs="Times New Roman"/>
           <w:color w:val="000000" w:themeColor="text1"/>
@@ -2418,6 +2452,7 @@
         </w:tabs>
         <w:spacing w:after="160" w:line="360" w:lineRule="auto"/>
         <w:ind w:left="1276" w:hanging="425"/>
+        <w:jc w:val="both"/>
         <w:rPr>
           <w:rFonts w:ascii="Times New Roman" w:hAnsi="Times New Roman" w:cs="Times New Roman"/>
           <w:color w:val="000000" w:themeColor="text1"/>
@@ -2543,6 +2578,7 @@
         </w:tabs>
         <w:spacing w:after="160" w:line="360" w:lineRule="auto"/>
         <w:ind w:left="1276" w:hanging="425"/>
+        <w:jc w:val="both"/>
         <w:rPr>
           <w:rFonts w:ascii="Times New Roman" w:hAnsi="Times New Roman" w:cs="Times New Roman"/>
           <w:color w:val="000000" w:themeColor="text1"/>
@@ -2710,6 +2746,7 @@
         </w:tabs>
         <w:spacing w:line="360" w:lineRule="auto"/>
         <w:ind w:left="1276" w:hanging="425"/>
+        <w:jc w:val="both"/>
         <w:rPr>
           <w:rFonts w:ascii="Times New Roman" w:hAnsi="Times New Roman" w:cs="Times New Roman"/>
           <w:color w:val="000000" w:themeColor="text1"/>
@@ -2786,6 +2823,7 @@
         </w:tabs>
         <w:spacing w:after="160" w:line="360" w:lineRule="auto"/>
         <w:ind w:left="1276" w:hanging="425"/>
+        <w:jc w:val="both"/>
         <w:rPr>
           <w:rFonts w:ascii="Times New Roman" w:hAnsi="Times New Roman" w:cs="Times New Roman"/>
           <w:color w:val="000000" w:themeColor="text1"/>
@@ -3231,6 +3269,7 @@
           <w:numId w:val="11"/>
         </w:numPr>
         <w:spacing w:after="160" w:line="259" w:lineRule="auto"/>
+        <w:jc w:val="both"/>
         <w:rPr>
           <w:rFonts w:ascii="Times New Roman" w:hAnsi="Times New Roman" w:cs="Times New Roman"/>
           <w:color w:val="000000" w:themeColor="text1"/>
@@ -3486,6 +3525,7 @@
           <w:numId w:val="3"/>
         </w:numPr>
         <w:spacing w:after="160" w:line="360" w:lineRule="auto"/>
+        <w:jc w:val="both"/>
         <w:rPr>
           <w:rFonts w:ascii="Times New Roman" w:hAnsi="Times New Roman" w:cs="Times New Roman"/>
           <w:b/>
@@ -3516,6 +3556,7 @@
           <w:numId w:val="8"/>
         </w:numPr>
         <w:spacing w:after="160" w:line="360" w:lineRule="auto"/>
+        <w:jc w:val="both"/>
         <w:rPr>
           <w:rFonts w:ascii="Times New Roman" w:hAnsi="Times New Roman" w:cs="Times New Roman"/>
           <w:color w:val="000000" w:themeColor="text1"/>
@@ -3536,6 +3577,7 @@
     <w:p>
       <w:pPr>
         <w:spacing w:after="160" w:line="360" w:lineRule="auto"/>
+        <w:jc w:val="both"/>
         <w:rPr>
           <w:rFonts w:ascii="Times New Roman" w:hAnsi="Times New Roman" w:cs="Times New Roman"/>
           <w:b/>
@@ -3562,6 +3604,7 @@
     <w:p>
       <w:pPr>
         <w:spacing w:after="160" w:line="360" w:lineRule="auto"/>
+        <w:jc w:val="both"/>
         <w:rPr>
           <w:rFonts w:ascii="Times New Roman" w:hAnsi="Times New Roman" w:cs="Times New Roman"/>
           <w:b/>
@@ -3588,6 +3631,7 @@
     <w:p>
       <w:pPr>
         <w:spacing w:after="160" w:line="360" w:lineRule="auto"/>
+        <w:jc w:val="both"/>
         <w:rPr>
           <w:rFonts w:ascii="Times New Roman" w:hAnsi="Times New Roman" w:cs="Times New Roman"/>
           <w:b/>
@@ -3614,6 +3658,7 @@
     <w:p>
       <w:pPr>
         <w:spacing w:after="160" w:line="360" w:lineRule="auto"/>
+        <w:jc w:val="both"/>
         <w:rPr>
           <w:rFonts w:ascii="Times New Roman" w:hAnsi="Times New Roman" w:cs="Times New Roman"/>
           <w:b/>
@@ -3673,6 +3718,7 @@
     <w:p>
       <w:pPr>
         <w:spacing w:after="160" w:line="360" w:lineRule="auto"/>
+        <w:jc w:val="both"/>
         <w:rPr>
           <w:rFonts w:ascii="Times New Roman" w:hAnsi="Times New Roman" w:cs="Times New Roman"/>
           <w:b/>
@@ -3710,6 +3756,7 @@
     <w:p>
       <w:pPr>
         <w:spacing w:after="160" w:line="360" w:lineRule="auto"/>
+        <w:jc w:val="both"/>
         <w:rPr>
           <w:rFonts w:ascii="Times New Roman" w:hAnsi="Times New Roman" w:cs="Times New Roman"/>
           <w:b/>
@@ -3736,6 +3783,7 @@
     <w:p>
       <w:pPr>
         <w:spacing w:after="160" w:line="360" w:lineRule="auto"/>
+        <w:jc w:val="both"/>
         <w:rPr>
           <w:rFonts w:ascii="Times New Roman" w:hAnsi="Times New Roman" w:cs="Times New Roman"/>
           <w:b/>
@@ -3788,6 +3836,7 @@
     <w:p>
       <w:pPr>
         <w:spacing w:after="160" w:line="360" w:lineRule="auto"/>
+        <w:jc w:val="both"/>
         <w:rPr>
           <w:rFonts w:ascii="Times New Roman" w:hAnsi="Times New Roman" w:cs="Times New Roman"/>
           <w:b/>
@@ -3814,6 +3863,7 @@
     <w:p>
       <w:pPr>
         <w:spacing w:after="160" w:line="360" w:lineRule="auto"/>
+        <w:jc w:val="both"/>
         <w:rPr>
           <w:rFonts w:ascii="Times New Roman" w:hAnsi="Times New Roman" w:cs="Times New Roman"/>
           <w:b/>
@@ -3866,6 +3916,7 @@
     <w:p>
       <w:pPr>
         <w:spacing w:after="160" w:line="360" w:lineRule="auto"/>
+        <w:jc w:val="both"/>
         <w:rPr>
           <w:rFonts w:ascii="Times New Roman" w:hAnsi="Times New Roman" w:cs="Times New Roman"/>
           <w:b/>
@@ -3892,6 +3943,7 @@
     <w:p>
       <w:pPr>
         <w:spacing w:after="160" w:line="360" w:lineRule="auto"/>
+        <w:jc w:val="both"/>
         <w:rPr>
           <w:rFonts w:ascii="Times New Roman" w:hAnsi="Times New Roman" w:cs="Times New Roman"/>
           <w:b/>
@@ -3944,6 +3996,7 @@
     <w:p>
       <w:pPr>
         <w:spacing w:after="160" w:line="360" w:lineRule="auto"/>
+        <w:jc w:val="both"/>
         <w:rPr>
           <w:rFonts w:ascii="Times New Roman" w:hAnsi="Times New Roman" w:cs="Times New Roman"/>
           <w:b/>
@@ -4054,6 +4107,7 @@
     <w:p>
       <w:pPr>
         <w:spacing w:after="160" w:line="360" w:lineRule="auto"/>
+        <w:jc w:val="both"/>
         <w:rPr>
           <w:rFonts w:ascii="Times New Roman" w:hAnsi="Times New Roman" w:cs="Times New Roman"/>
           <w:b/>
@@ -4085,6 +4139,7 @@
           <w:numId w:val="8"/>
         </w:numPr>
         <w:spacing w:after="160" w:line="360" w:lineRule="auto"/>
+        <w:jc w:val="both"/>
         <w:rPr>
           <w:rFonts w:ascii="Times New Roman" w:hAnsi="Times New Roman" w:cs="Times New Roman"/>
           <w:color w:val="000000" w:themeColor="text1"/>
@@ -4172,6 +4227,7 @@
         <w:autoSpaceDN w:val="0"/>
         <w:adjustRightInd w:val="0"/>
         <w:spacing w:line="360" w:lineRule="auto"/>
+        <w:jc w:val="both"/>
         <w:rPr>
           <w:rFonts w:ascii="Times New Roman" w:hAnsi="Times New Roman" w:cs="Times New Roman"/>
           <w:b/>
@@ -4201,6 +4257,7 @@
         <w:autoSpaceDN w:val="0"/>
         <w:adjustRightInd w:val="0"/>
         <w:spacing w:line="360" w:lineRule="auto"/>
+        <w:jc w:val="both"/>
         <w:rPr>
           <w:rFonts w:ascii="Times New Roman" w:hAnsi="Times New Roman" w:cs="Times New Roman"/>
           <w:b/>
@@ -4254,6 +4311,7 @@
         <w:autoSpaceDN w:val="0"/>
         <w:adjustRightInd w:val="0"/>
         <w:spacing w:line="360" w:lineRule="auto"/>
+        <w:jc w:val="both"/>
         <w:rPr>
           <w:rFonts w:ascii="Times New Roman" w:hAnsi="Times New Roman" w:cs="Times New Roman"/>
           <w:b/>
@@ -4283,6 +4341,7 @@
         <w:autoSpaceDN w:val="0"/>
         <w:adjustRightInd w:val="0"/>
         <w:spacing w:line="360" w:lineRule="auto"/>
+        <w:jc w:val="both"/>
         <w:rPr>
           <w:rFonts w:ascii="Times New Roman" w:hAnsi="Times New Roman" w:cs="Times New Roman"/>
           <w:b/>
@@ -4326,6 +4385,7 @@
         <w:autoSpaceDN w:val="0"/>
         <w:adjustRightInd w:val="0"/>
         <w:spacing w:line="360" w:lineRule="auto"/>
+        <w:jc w:val="both"/>
         <w:rPr>
           <w:rFonts w:ascii="Times New Roman" w:hAnsi="Times New Roman" w:cs="Times New Roman"/>
           <w:b/>
@@ -4355,6 +4415,7 @@
         <w:autoSpaceDN w:val="0"/>
         <w:adjustRightInd w:val="0"/>
         <w:spacing w:line="360" w:lineRule="auto"/>
+        <w:jc w:val="both"/>
         <w:rPr>
           <w:rFonts w:ascii="Times New Roman" w:hAnsi="Times New Roman" w:cs="Times New Roman"/>
           <w:b/>
@@ -4384,6 +4445,7 @@
         <w:autoSpaceDN w:val="0"/>
         <w:adjustRightInd w:val="0"/>
         <w:spacing w:line="360" w:lineRule="auto"/>
+        <w:jc w:val="both"/>
         <w:rPr>
           <w:rFonts w:ascii="Times New Roman" w:hAnsi="Times New Roman" w:cs="Times New Roman"/>
           <w:b/>
@@ -4413,6 +4475,7 @@
         <w:autoSpaceDN w:val="0"/>
         <w:adjustRightInd w:val="0"/>
         <w:spacing w:line="360" w:lineRule="auto"/>
+        <w:jc w:val="both"/>
         <w:rPr>
           <w:rFonts w:ascii="Times New Roman" w:hAnsi="Times New Roman" w:cs="Times New Roman"/>
           <w:b/>
@@ -4480,6 +4543,7 @@
         <w:autoSpaceDN w:val="0"/>
         <w:adjustRightInd w:val="0"/>
         <w:spacing w:line="360" w:lineRule="auto"/>
+        <w:jc w:val="both"/>
         <w:rPr>
           <w:rFonts w:ascii="Times New Roman" w:hAnsi="Times New Roman" w:cs="Times New Roman"/>
           <w:b/>
@@ -4605,6 +4669,7 @@
         <w:autoSpaceDN w:val="0"/>
         <w:adjustRightInd w:val="0"/>
         <w:spacing w:line="360" w:lineRule="auto"/>
+        <w:jc w:val="both"/>
         <w:rPr>
           <w:rFonts w:ascii="Times New Roman" w:hAnsi="Times New Roman" w:cs="Times New Roman"/>
           <w:b/>
@@ -4635,6 +4700,7 @@
         <w:autoSpaceDN w:val="0"/>
         <w:adjustRightInd w:val="0"/>
         <w:spacing w:line="360" w:lineRule="auto"/>
+        <w:jc w:val="both"/>
         <w:rPr>
           <w:rFonts w:ascii="Times New Roman" w:hAnsi="Times New Roman" w:cs="Times New Roman"/>
           <w:b/>
@@ -4702,6 +4768,7 @@
         <w:autoSpaceDN w:val="0"/>
         <w:adjustRightInd w:val="0"/>
         <w:spacing w:line="360" w:lineRule="auto"/>
+        <w:jc w:val="both"/>
         <w:rPr>
           <w:rFonts w:ascii="Times New Roman" w:hAnsi="Times New Roman" w:cs="Times New Roman"/>
           <w:b/>
@@ -4787,6 +4854,7 @@
         <w:autoSpaceDN w:val="0"/>
         <w:adjustRightInd w:val="0"/>
         <w:spacing w:line="360" w:lineRule="auto"/>
+        <w:jc w:val="both"/>
         <w:rPr>
           <w:rFonts w:ascii="Times New Roman" w:hAnsi="Times New Roman" w:cs="Times New Roman"/>
           <w:b/>
@@ -4837,6 +4905,7 @@
         <w:autoSpaceDN w:val="0"/>
         <w:adjustRightInd w:val="0"/>
         <w:spacing w:line="360" w:lineRule="auto"/>
+        <w:jc w:val="both"/>
         <w:rPr>
           <w:rFonts w:ascii="Times New Roman" w:hAnsi="Times New Roman" w:cs="Times New Roman"/>
           <w:b/>
@@ -4866,6 +4935,7 @@
         <w:autoSpaceDN w:val="0"/>
         <w:adjustRightInd w:val="0"/>
         <w:spacing w:line="360" w:lineRule="auto"/>
+        <w:jc w:val="both"/>
         <w:rPr>
           <w:rFonts w:ascii="Times New Roman" w:hAnsi="Times New Roman" w:cs="Times New Roman"/>
           <w:color w:val="000000"/>
@@ -4891,6 +4961,7 @@
         <w:autoSpaceDE w:val="0"/>
         <w:autoSpaceDN w:val="0"/>
         <w:adjustRightInd w:val="0"/>
+        <w:jc w:val="both"/>
         <w:rPr>
           <w:rFonts w:ascii="Consolas" w:hAnsi="Consolas" w:cs="Consolas"/>
           <w:color w:val="000000"/>
@@ -4907,6 +4978,7 @@
         <w:autoSpaceDE w:val="0"/>
         <w:autoSpaceDN w:val="0"/>
         <w:adjustRightInd w:val="0"/>
+        <w:jc w:val="both"/>
         <w:rPr>
           <w:rFonts w:ascii="Times New Roman" w:hAnsi="Times New Roman" w:cs="Times New Roman"/>
           <w:b/>
@@ -4931,6 +5003,7 @@
         <w:autoSpaceDE w:val="0"/>
         <w:autoSpaceDN w:val="0"/>
         <w:adjustRightInd w:val="0"/>
+        <w:jc w:val="both"/>
         <w:rPr>
           <w:rFonts w:ascii="Times New Roman" w:hAnsi="Times New Roman" w:cs="Times New Roman"/>
           <w:b/>
@@ -4951,6 +5024,7 @@
         <w:autoSpaceDN w:val="0"/>
         <w:adjustRightInd w:val="0"/>
         <w:spacing w:line="360" w:lineRule="auto"/>
+        <w:jc w:val="both"/>
         <w:rPr>
           <w:rFonts w:ascii="Times New Roman" w:hAnsi="Times New Roman" w:cs="Times New Roman"/>
           <w:sz w:val="28"/>
@@ -4972,6 +5046,7 @@
         <w:autoSpaceDN w:val="0"/>
         <w:adjustRightInd w:val="0"/>
         <w:spacing w:line="360" w:lineRule="auto"/>
+        <w:jc w:val="both"/>
         <w:rPr>
           <w:rFonts w:ascii="Times New Roman" w:hAnsi="Times New Roman" w:cs="Times New Roman"/>
           <w:sz w:val="28"/>
@@ -4993,6 +5068,7 @@
         <w:autoSpaceDN w:val="0"/>
         <w:adjustRightInd w:val="0"/>
         <w:spacing w:line="360" w:lineRule="auto"/>
+        <w:jc w:val="both"/>
         <w:rPr>
           <w:rFonts w:ascii="Times New Roman" w:hAnsi="Times New Roman" w:cs="Times New Roman"/>
           <w:sz w:val="28"/>
@@ -5014,6 +5090,7 @@
         <w:autoSpaceDN w:val="0"/>
         <w:adjustRightInd w:val="0"/>
         <w:spacing w:line="360" w:lineRule="auto"/>
+        <w:jc w:val="both"/>
         <w:rPr>
           <w:rFonts w:ascii="Times New Roman" w:hAnsi="Times New Roman" w:cs="Times New Roman"/>
           <w:sz w:val="28"/>
@@ -5035,6 +5112,7 @@
         <w:autoSpaceDN w:val="0"/>
         <w:adjustRightInd w:val="0"/>
         <w:spacing w:line="360" w:lineRule="auto"/>
+        <w:jc w:val="both"/>
         <w:rPr>
           <w:rFonts w:ascii="Times New Roman" w:hAnsi="Times New Roman" w:cs="Times New Roman"/>
           <w:sz w:val="28"/>
@@ -5056,6 +5134,7 @@
         <w:autoSpaceDN w:val="0"/>
         <w:adjustRightInd w:val="0"/>
         <w:spacing w:line="360" w:lineRule="auto"/>
+        <w:jc w:val="both"/>
         <w:rPr>
           <w:rFonts w:ascii="Times New Roman" w:hAnsi="Times New Roman" w:cs="Times New Roman"/>
           <w:sz w:val="28"/>
@@ -5077,13 +5156,18 @@
         <w:autoSpaceDN w:val="0"/>
         <w:adjustRightInd w:val="0"/>
         <w:spacing w:line="360" w:lineRule="auto"/>
-        <w:rPr>
-          <w:rFonts w:ascii="Times New Roman" w:hAnsi="Times New Roman" w:cs="Times New Roman"/>
-        </w:rPr>
-      </w:pPr>
-      <w:r>
-        <w:rPr>
-          <w:rFonts w:ascii="Times New Roman" w:hAnsi="Times New Roman" w:cs="Times New Roman"/>
+        <w:jc w:val="both"/>
+        <w:rPr>
+          <w:rFonts w:ascii="Times New Roman" w:hAnsi="Times New Roman" w:cs="Times New Roman"/>
+          <w:sz w:val="28"/>
+          <w:szCs w:val="28"/>
+        </w:rPr>
+      </w:pPr>
+      <w:r>
+        <w:rPr>
+          <w:rFonts w:ascii="Times New Roman" w:hAnsi="Times New Roman" w:cs="Times New Roman"/>
+          <w:sz w:val="28"/>
+          <w:szCs w:val="28"/>
         </w:rPr>
         <w:t xml:space="preserve">Значение: </w:t>
       </w:r>
@@ -5091,6 +5175,8 @@
       <w:r>
         <w:rPr>
           <w:rFonts w:ascii="Times New Roman" w:hAnsi="Times New Roman" w:cs="Times New Roman"/>
+          <w:sz w:val="28"/>
+          <w:szCs w:val="28"/>
         </w:rPr>
         <w:t>NaN</w:t>
       </w:r>
@@ -5107,6 +5193,7 @@
         <w:autoSpaceDN w:val="0"/>
         <w:adjustRightInd w:val="0"/>
         <w:spacing w:line="360" w:lineRule="auto"/>
+        <w:jc w:val="both"/>
         <w:rPr>
           <w:rFonts w:ascii="Times New Roman" w:hAnsi="Times New Roman" w:cs="Times New Roman"/>
           <w:sz w:val="28"/>
@@ -5203,6 +5290,7 @@
         <w:autoSpaceDN w:val="0"/>
         <w:adjustRightInd w:val="0"/>
         <w:spacing w:line="360" w:lineRule="auto"/>
+        <w:jc w:val="both"/>
         <w:rPr>
           <w:rFonts w:ascii="Times New Roman" w:hAnsi="Times New Roman" w:cs="Times New Roman"/>
         </w:rPr>
@@ -5220,6 +5308,7 @@
         <w:autoSpaceDN w:val="0"/>
         <w:adjustRightInd w:val="0"/>
         <w:spacing w:line="360" w:lineRule="auto"/>
+        <w:jc w:val="both"/>
         <w:rPr>
           <w:rFonts w:ascii="Times New Roman" w:hAnsi="Times New Roman" w:cs="Times New Roman"/>
         </w:rPr>
@@ -5237,6 +5326,7 @@
         <w:autoSpaceDN w:val="0"/>
         <w:adjustRightInd w:val="0"/>
         <w:spacing w:line="360" w:lineRule="auto"/>
+        <w:jc w:val="both"/>
         <w:rPr>
           <w:rFonts w:ascii="Times New Roman" w:hAnsi="Times New Roman" w:cs="Times New Roman"/>
         </w:rPr>
@@ -5254,6 +5344,7 @@
         <w:autoSpaceDN w:val="0"/>
         <w:adjustRightInd w:val="0"/>
         <w:spacing w:line="360" w:lineRule="auto"/>
+        <w:jc w:val="both"/>
         <w:rPr>
           <w:rFonts w:ascii="Times New Roman" w:hAnsi="Times New Roman" w:cs="Times New Roman"/>
         </w:rPr>
@@ -5271,6 +5362,7 @@
         <w:autoSpaceDN w:val="0"/>
         <w:adjustRightInd w:val="0"/>
         <w:spacing w:line="360" w:lineRule="auto"/>
+        <w:jc w:val="both"/>
         <w:rPr>
           <w:rFonts w:ascii="Times New Roman" w:hAnsi="Times New Roman" w:cs="Times New Roman"/>
         </w:rPr>
@@ -5288,6 +5380,7 @@
         <w:autoSpaceDN w:val="0"/>
         <w:adjustRightInd w:val="0"/>
         <w:spacing w:line="360" w:lineRule="auto"/>
+        <w:jc w:val="both"/>
         <w:rPr>
           <w:rFonts w:ascii="Times New Roman" w:hAnsi="Times New Roman" w:cs="Times New Roman"/>
         </w:rPr>
@@ -5305,6 +5398,7 @@
         <w:autoSpaceDN w:val="0"/>
         <w:adjustRightInd w:val="0"/>
         <w:spacing w:line="360" w:lineRule="auto"/>
+        <w:jc w:val="both"/>
         <w:rPr>
           <w:rFonts w:ascii="Times New Roman" w:hAnsi="Times New Roman" w:cs="Times New Roman"/>
         </w:rPr>
@@ -5322,6 +5416,7 @@
         <w:autoSpaceDN w:val="0"/>
         <w:adjustRightInd w:val="0"/>
         <w:spacing w:line="360" w:lineRule="auto"/>
+        <w:jc w:val="both"/>
         <w:rPr>
           <w:rFonts w:ascii="Times New Roman" w:hAnsi="Times New Roman" w:cs="Times New Roman"/>
         </w:rPr>
@@ -5339,6 +5434,7 @@
         <w:autoSpaceDN w:val="0"/>
         <w:adjustRightInd w:val="0"/>
         <w:spacing w:line="360" w:lineRule="auto"/>
+        <w:jc w:val="both"/>
         <w:rPr>
           <w:rFonts w:ascii="Times New Roman" w:hAnsi="Times New Roman" w:cs="Times New Roman"/>
         </w:rPr>
@@ -5356,6 +5452,7 @@
         <w:autoSpaceDN w:val="0"/>
         <w:adjustRightInd w:val="0"/>
         <w:spacing w:line="360" w:lineRule="auto"/>
+        <w:jc w:val="both"/>
         <w:rPr>
           <w:rFonts w:ascii="Times New Roman" w:hAnsi="Times New Roman" w:cs="Times New Roman"/>
         </w:rPr>
@@ -5373,6 +5470,7 @@
         <w:autoSpaceDN w:val="0"/>
         <w:adjustRightInd w:val="0"/>
         <w:spacing w:line="360" w:lineRule="auto"/>
+        <w:jc w:val="both"/>
         <w:rPr>
           <w:rFonts w:ascii="Times New Roman" w:hAnsi="Times New Roman" w:cs="Times New Roman"/>
         </w:rPr>
@@ -5390,6 +5488,7 @@
         <w:autoSpaceDN w:val="0"/>
         <w:adjustRightInd w:val="0"/>
         <w:spacing w:line="360" w:lineRule="auto"/>
+        <w:jc w:val="both"/>
         <w:rPr>
           <w:rFonts w:ascii="Times New Roman" w:hAnsi="Times New Roman" w:cs="Times New Roman"/>
         </w:rPr>
@@ -5407,6 +5506,7 @@
         <w:autoSpaceDN w:val="0"/>
         <w:adjustRightInd w:val="0"/>
         <w:spacing w:line="360" w:lineRule="auto"/>
+        <w:jc w:val="both"/>
         <w:rPr>
           <w:rFonts w:ascii="Times New Roman" w:hAnsi="Times New Roman" w:cs="Times New Roman"/>
         </w:rPr>
@@ -5424,6 +5524,7 @@
         <w:autoSpaceDN w:val="0"/>
         <w:adjustRightInd w:val="0"/>
         <w:spacing w:line="360" w:lineRule="auto"/>
+        <w:jc w:val="both"/>
         <w:rPr>
           <w:rFonts w:ascii="Times New Roman" w:hAnsi="Times New Roman" w:cs="Times New Roman"/>
         </w:rPr>
@@ -5441,6 +5542,7 @@
         <w:autoSpaceDN w:val="0"/>
         <w:adjustRightInd w:val="0"/>
         <w:spacing w:line="360" w:lineRule="auto"/>
+        <w:jc w:val="both"/>
         <w:rPr>
           <w:rFonts w:ascii="Times New Roman" w:hAnsi="Times New Roman" w:cs="Times New Roman"/>
         </w:rPr>
@@ -5458,6 +5560,7 @@
         <w:autoSpaceDN w:val="0"/>
         <w:adjustRightInd w:val="0"/>
         <w:spacing w:line="360" w:lineRule="auto"/>
+        <w:jc w:val="both"/>
         <w:rPr>
           <w:rFonts w:ascii="Times New Roman" w:hAnsi="Times New Roman" w:cs="Times New Roman"/>
         </w:rPr>
@@ -5475,6 +5578,7 @@
         <w:autoSpaceDN w:val="0"/>
         <w:adjustRightInd w:val="0"/>
         <w:spacing w:line="360" w:lineRule="auto"/>
+        <w:jc w:val="both"/>
         <w:rPr>
           <w:rFonts w:ascii="Times New Roman" w:hAnsi="Times New Roman" w:cs="Times New Roman"/>
         </w:rPr>
@@ -5492,6 +5596,7 @@
         <w:autoSpaceDN w:val="0"/>
         <w:adjustRightInd w:val="0"/>
         <w:spacing w:line="360" w:lineRule="auto"/>
+        <w:jc w:val="both"/>
         <w:rPr>
           <w:rFonts w:ascii="Times New Roman" w:hAnsi="Times New Roman" w:cs="Times New Roman"/>
         </w:rPr>
@@ -5509,6 +5614,7 @@
         <w:autoSpaceDN w:val="0"/>
         <w:adjustRightInd w:val="0"/>
         <w:spacing w:line="360" w:lineRule="auto"/>
+        <w:jc w:val="both"/>
         <w:rPr>
           <w:rFonts w:ascii="Times New Roman" w:hAnsi="Times New Roman" w:cs="Times New Roman"/>
         </w:rPr>
@@ -5527,6 +5633,7 @@
         <w:autoSpaceDN w:val="0"/>
         <w:adjustRightInd w:val="0"/>
         <w:spacing w:line="360" w:lineRule="auto"/>
+        <w:jc w:val="both"/>
         <w:rPr>
           <w:rFonts w:ascii="Times New Roman" w:hAnsi="Times New Roman" w:cs="Times New Roman"/>
         </w:rPr>
@@ -5544,6 +5651,7 @@
         <w:autoSpaceDN w:val="0"/>
         <w:adjustRightInd w:val="0"/>
         <w:spacing w:line="360" w:lineRule="auto"/>
+        <w:jc w:val="both"/>
         <w:rPr>
           <w:rFonts w:ascii="Times New Roman" w:hAnsi="Times New Roman" w:cs="Times New Roman"/>
         </w:rPr>
@@ -5561,6 +5669,7 @@
         <w:autoSpaceDN w:val="0"/>
         <w:adjustRightInd w:val="0"/>
         <w:spacing w:line="360" w:lineRule="auto"/>
+        <w:jc w:val="both"/>
         <w:rPr>
           <w:rFonts w:ascii="Times New Roman" w:hAnsi="Times New Roman" w:cs="Times New Roman"/>
         </w:rPr>
@@ -5586,6 +5695,7 @@
         <w:autoSpaceDN w:val="0"/>
         <w:adjustRightInd w:val="0"/>
         <w:spacing w:line="360" w:lineRule="auto"/>
+        <w:jc w:val="both"/>
         <w:rPr>
           <w:rFonts w:ascii="Times New Roman" w:hAnsi="Times New Roman" w:cs="Times New Roman"/>
         </w:rPr>
@@ -5611,6 +5721,7 @@
         <w:autoSpaceDN w:val="0"/>
         <w:adjustRightInd w:val="0"/>
         <w:spacing w:line="360" w:lineRule="auto"/>
+        <w:jc w:val="both"/>
         <w:rPr>
           <w:rFonts w:ascii="Times New Roman" w:hAnsi="Times New Roman" w:cs="Times New Roman"/>
         </w:rPr>
@@ -5636,6 +5747,7 @@
         <w:autoSpaceDN w:val="0"/>
         <w:adjustRightInd w:val="0"/>
         <w:spacing w:line="360" w:lineRule="auto"/>
+        <w:jc w:val="both"/>
         <w:rPr>
           <w:rFonts w:ascii="Times New Roman" w:hAnsi="Times New Roman" w:cs="Times New Roman"/>
         </w:rPr>
@@ -5661,6 +5773,7 @@
         <w:autoSpaceDN w:val="0"/>
         <w:adjustRightInd w:val="0"/>
         <w:spacing w:line="360" w:lineRule="auto"/>
+        <w:jc w:val="both"/>
         <w:rPr>
           <w:rFonts w:ascii="Times New Roman" w:hAnsi="Times New Roman" w:cs="Times New Roman"/>
         </w:rPr>
@@ -5686,6 +5799,7 @@
         <w:autoSpaceDN w:val="0"/>
         <w:adjustRightInd w:val="0"/>
         <w:spacing w:line="360" w:lineRule="auto"/>
+        <w:jc w:val="both"/>
         <w:rPr>
           <w:rFonts w:ascii="Times New Roman" w:hAnsi="Times New Roman" w:cs="Times New Roman"/>
         </w:rPr>
@@ -5711,6 +5825,7 @@
         <w:autoSpaceDN w:val="0"/>
         <w:adjustRightInd w:val="0"/>
         <w:spacing w:line="360" w:lineRule="auto"/>
+        <w:jc w:val="both"/>
         <w:rPr>
           <w:rFonts w:ascii="Times New Roman" w:hAnsi="Times New Roman" w:cs="Times New Roman"/>
         </w:rPr>
@@ -5736,6 +5851,7 @@
         <w:autoSpaceDN w:val="0"/>
         <w:adjustRightInd w:val="0"/>
         <w:spacing w:line="360" w:lineRule="auto"/>
+        <w:jc w:val="both"/>
         <w:rPr>
           <w:rFonts w:ascii="Times New Roman" w:hAnsi="Times New Roman" w:cs="Times New Roman"/>
         </w:rPr>
@@ -5761,6 +5877,7 @@
         <w:autoSpaceDN w:val="0"/>
         <w:adjustRightInd w:val="0"/>
         <w:spacing w:line="360" w:lineRule="auto"/>
+        <w:jc w:val="both"/>
         <w:rPr>
           <w:rFonts w:ascii="Times New Roman" w:hAnsi="Times New Roman" w:cs="Times New Roman"/>
         </w:rPr>
@@ -5786,6 +5903,7 @@
         <w:autoSpaceDN w:val="0"/>
         <w:adjustRightInd w:val="0"/>
         <w:spacing w:line="360" w:lineRule="auto"/>
+        <w:jc w:val="both"/>
         <w:rPr>
           <w:rFonts w:ascii="Times New Roman" w:hAnsi="Times New Roman" w:cs="Times New Roman"/>
         </w:rPr>
@@ -5811,6 +5929,7 @@
         <w:autoSpaceDN w:val="0"/>
         <w:adjustRightInd w:val="0"/>
         <w:spacing w:line="360" w:lineRule="auto"/>
+        <w:jc w:val="both"/>
         <w:rPr>
           <w:rFonts w:ascii="Times New Roman" w:hAnsi="Times New Roman" w:cs="Times New Roman"/>
         </w:rPr>
@@ -5836,6 +5955,7 @@
         <w:autoSpaceDN w:val="0"/>
         <w:adjustRightInd w:val="0"/>
         <w:spacing w:line="360" w:lineRule="auto"/>
+        <w:jc w:val="both"/>
         <w:rPr>
           <w:rFonts w:ascii="Times New Roman" w:hAnsi="Times New Roman" w:cs="Times New Roman"/>
         </w:rPr>
@@ -5861,6 +5981,7 @@
         <w:autoSpaceDN w:val="0"/>
         <w:adjustRightInd w:val="0"/>
         <w:spacing w:line="360" w:lineRule="auto"/>
+        <w:jc w:val="both"/>
         <w:rPr>
           <w:rFonts w:ascii="Times New Roman" w:hAnsi="Times New Roman" w:cs="Times New Roman"/>
         </w:rPr>
@@ -5886,6 +6007,7 @@
         <w:autoSpaceDN w:val="0"/>
         <w:adjustRightInd w:val="0"/>
         <w:spacing w:line="360" w:lineRule="auto"/>
+        <w:jc w:val="both"/>
         <w:rPr>
           <w:rFonts w:ascii="Times New Roman" w:hAnsi="Times New Roman" w:cs="Times New Roman"/>
         </w:rPr>
@@ -5911,6 +6033,7 @@
         <w:autoSpaceDN w:val="0"/>
         <w:adjustRightInd w:val="0"/>
         <w:spacing w:line="360" w:lineRule="auto"/>
+        <w:jc w:val="both"/>
         <w:rPr>
           <w:rFonts w:ascii="Times New Roman" w:hAnsi="Times New Roman" w:cs="Times New Roman"/>
         </w:rPr>
@@ -5936,6 +6059,7 @@
         <w:autoSpaceDN w:val="0"/>
         <w:adjustRightInd w:val="0"/>
         <w:spacing w:line="360" w:lineRule="auto"/>
+        <w:jc w:val="both"/>
         <w:rPr>
           <w:rFonts w:ascii="Times New Roman" w:hAnsi="Times New Roman" w:cs="Times New Roman"/>
         </w:rPr>
@@ -5961,6 +6085,7 @@
         <w:autoSpaceDN w:val="0"/>
         <w:adjustRightInd w:val="0"/>
         <w:spacing w:line="360" w:lineRule="auto"/>
+        <w:jc w:val="both"/>
         <w:rPr>
           <w:rFonts w:ascii="Times New Roman" w:hAnsi="Times New Roman" w:cs="Times New Roman"/>
         </w:rPr>
@@ -5986,6 +6111,7 @@
         <w:autoSpaceDN w:val="0"/>
         <w:adjustRightInd w:val="0"/>
         <w:spacing w:line="360" w:lineRule="auto"/>
+        <w:jc w:val="both"/>
         <w:rPr>
           <w:rFonts w:ascii="Times New Roman" w:hAnsi="Times New Roman" w:cs="Times New Roman"/>
         </w:rPr>
@@ -6011,6 +6137,7 @@
         <w:autoSpaceDN w:val="0"/>
         <w:adjustRightInd w:val="0"/>
         <w:spacing w:line="360" w:lineRule="auto"/>
+        <w:jc w:val="both"/>
         <w:rPr>
           <w:rFonts w:ascii="Times New Roman" w:hAnsi="Times New Roman" w:cs="Times New Roman"/>
         </w:rPr>
@@ -6036,6 +6163,7 @@
         <w:autoSpaceDN w:val="0"/>
         <w:adjustRightInd w:val="0"/>
         <w:spacing w:line="360" w:lineRule="auto"/>
+        <w:jc w:val="both"/>
         <w:rPr>
           <w:rFonts w:ascii="Times New Roman" w:hAnsi="Times New Roman" w:cs="Times New Roman"/>
         </w:rPr>
@@ -6061,6 +6189,7 @@
         <w:autoSpaceDN w:val="0"/>
         <w:adjustRightInd w:val="0"/>
         <w:spacing w:line="360" w:lineRule="auto"/>
+        <w:jc w:val="both"/>
         <w:rPr>
           <w:rFonts w:ascii="Times New Roman" w:hAnsi="Times New Roman" w:cs="Times New Roman"/>
         </w:rPr>
@@ -6086,6 +6215,7 @@
         <w:autoSpaceDN w:val="0"/>
         <w:adjustRightInd w:val="0"/>
         <w:spacing w:line="360" w:lineRule="auto"/>
+        <w:jc w:val="both"/>
         <w:rPr>
           <w:rFonts w:ascii="Times New Roman" w:hAnsi="Times New Roman" w:cs="Times New Roman"/>
         </w:rPr>
@@ -6111,6 +6241,7 @@
         <w:autoSpaceDN w:val="0"/>
         <w:adjustRightInd w:val="0"/>
         <w:spacing w:line="360" w:lineRule="auto"/>
+        <w:jc w:val="both"/>
         <w:rPr>
           <w:rFonts w:ascii="Times New Roman" w:hAnsi="Times New Roman" w:cs="Times New Roman"/>
         </w:rPr>
@@ -6136,6 +6267,7 @@
         <w:autoSpaceDN w:val="0"/>
         <w:adjustRightInd w:val="0"/>
         <w:spacing w:line="360" w:lineRule="auto"/>
+        <w:jc w:val="both"/>
         <w:rPr>
           <w:rFonts w:ascii="Times New Roman" w:hAnsi="Times New Roman" w:cs="Times New Roman"/>
         </w:rPr>
@@ -6161,6 +6293,7 @@
         <w:autoSpaceDN w:val="0"/>
         <w:adjustRightInd w:val="0"/>
         <w:spacing w:line="360" w:lineRule="auto"/>
+        <w:jc w:val="both"/>
         <w:rPr>
           <w:rFonts w:ascii="Times New Roman" w:hAnsi="Times New Roman" w:cs="Times New Roman"/>
         </w:rPr>
@@ -6186,6 +6319,7 @@
         <w:autoSpaceDN w:val="0"/>
         <w:adjustRightInd w:val="0"/>
         <w:spacing w:line="360" w:lineRule="auto"/>
+        <w:jc w:val="both"/>
         <w:rPr>
           <w:rFonts w:ascii="Times New Roman" w:hAnsi="Times New Roman" w:cs="Times New Roman"/>
         </w:rPr>
@@ -6211,6 +6345,7 @@
         <w:autoSpaceDN w:val="0"/>
         <w:adjustRightInd w:val="0"/>
         <w:spacing w:line="360" w:lineRule="auto"/>
+        <w:jc w:val="both"/>
         <w:rPr>
           <w:rFonts w:ascii="Times New Roman" w:hAnsi="Times New Roman" w:cs="Times New Roman"/>
         </w:rPr>
@@ -6236,6 +6371,7 @@
         <w:autoSpaceDN w:val="0"/>
         <w:adjustRightInd w:val="0"/>
         <w:spacing w:line="360" w:lineRule="auto"/>
+        <w:jc w:val="both"/>
         <w:rPr>
           <w:rFonts w:ascii="Times New Roman" w:hAnsi="Times New Roman" w:cs="Times New Roman"/>
         </w:rPr>
@@ -6261,6 +6397,7 @@
         <w:autoSpaceDN w:val="0"/>
         <w:adjustRightInd w:val="0"/>
         <w:spacing w:line="360" w:lineRule="auto"/>
+        <w:jc w:val="both"/>
         <w:rPr>
           <w:rFonts w:ascii="Times New Roman" w:hAnsi="Times New Roman" w:cs="Times New Roman"/>
         </w:rPr>
@@ -6286,6 +6423,7 @@
         <w:autoSpaceDN w:val="0"/>
         <w:adjustRightInd w:val="0"/>
         <w:spacing w:line="360" w:lineRule="auto"/>
+        <w:jc w:val="both"/>
         <w:rPr>
           <w:rFonts w:ascii="Times New Roman" w:hAnsi="Times New Roman" w:cs="Times New Roman"/>
         </w:rPr>
@@ -6311,6 +6449,7 @@
         <w:autoSpaceDN w:val="0"/>
         <w:adjustRightInd w:val="0"/>
         <w:spacing w:line="360" w:lineRule="auto"/>
+        <w:jc w:val="both"/>
         <w:rPr>
           <w:rFonts w:ascii="Times New Roman" w:hAnsi="Times New Roman" w:cs="Times New Roman"/>
         </w:rPr>
@@ -6336,6 +6475,7 @@
         <w:autoSpaceDN w:val="0"/>
         <w:adjustRightInd w:val="0"/>
         <w:spacing w:line="360" w:lineRule="auto"/>
+        <w:jc w:val="both"/>
         <w:rPr>
           <w:rFonts w:ascii="Times New Roman" w:hAnsi="Times New Roman" w:cs="Times New Roman"/>
         </w:rPr>
@@ -6361,6 +6501,7 @@
         <w:autoSpaceDN w:val="0"/>
         <w:adjustRightInd w:val="0"/>
         <w:spacing w:line="360" w:lineRule="auto"/>
+        <w:jc w:val="both"/>
         <w:rPr>
           <w:rFonts w:ascii="Times New Roman" w:hAnsi="Times New Roman" w:cs="Times New Roman"/>
         </w:rPr>
@@ -6386,6 +6527,7 @@
         <w:autoSpaceDN w:val="0"/>
         <w:adjustRightInd w:val="0"/>
         <w:spacing w:line="360" w:lineRule="auto"/>
+        <w:jc w:val="both"/>
         <w:rPr>
           <w:rFonts w:ascii="Times New Roman" w:hAnsi="Times New Roman" w:cs="Times New Roman"/>
         </w:rPr>
@@ -6411,6 +6553,7 @@
         <w:autoSpaceDN w:val="0"/>
         <w:adjustRightInd w:val="0"/>
         <w:spacing w:line="360" w:lineRule="auto"/>
+        <w:jc w:val="both"/>
         <w:rPr>
           <w:rFonts w:ascii="Times New Roman" w:hAnsi="Times New Roman" w:cs="Times New Roman"/>
         </w:rPr>
@@ -6437,6 +6580,7 @@
         <w:autoSpaceDN w:val="0"/>
         <w:adjustRightInd w:val="0"/>
         <w:spacing w:line="360" w:lineRule="auto"/>
+        <w:jc w:val="both"/>
         <w:rPr>
           <w:rFonts w:ascii="Times New Roman" w:hAnsi="Times New Roman" w:cs="Times New Roman"/>
         </w:rPr>
@@ -6462,6 +6606,7 @@
         <w:autoSpaceDN w:val="0"/>
         <w:adjustRightInd w:val="0"/>
         <w:spacing w:line="360" w:lineRule="auto"/>
+        <w:jc w:val="both"/>
         <w:rPr>
           <w:rFonts w:ascii="Times New Roman" w:hAnsi="Times New Roman" w:cs="Times New Roman"/>
         </w:rPr>
@@ -6487,6 +6632,7 @@
         <w:autoSpaceDN w:val="0"/>
         <w:adjustRightInd w:val="0"/>
         <w:spacing w:line="360" w:lineRule="auto"/>
+        <w:jc w:val="both"/>
         <w:rPr>
           <w:rFonts w:ascii="Times New Roman" w:hAnsi="Times New Roman" w:cs="Times New Roman"/>
         </w:rPr>
@@ -6512,6 +6658,7 @@
         <w:autoSpaceDN w:val="0"/>
         <w:adjustRightInd w:val="0"/>
         <w:spacing w:line="360" w:lineRule="auto"/>
+        <w:jc w:val="both"/>
         <w:rPr>
           <w:rFonts w:ascii="Times New Roman" w:hAnsi="Times New Roman" w:cs="Times New Roman"/>
         </w:rPr>
@@ -6537,6 +6684,7 @@
         <w:autoSpaceDN w:val="0"/>
         <w:adjustRightInd w:val="0"/>
         <w:spacing w:line="360" w:lineRule="auto"/>
+        <w:jc w:val="both"/>
         <w:rPr>
           <w:rFonts w:ascii="Times New Roman" w:hAnsi="Times New Roman" w:cs="Times New Roman"/>
         </w:rPr>
@@ -6562,6 +6710,7 @@
         <w:autoSpaceDN w:val="0"/>
         <w:adjustRightInd w:val="0"/>
         <w:spacing w:line="360" w:lineRule="auto"/>
+        <w:jc w:val="both"/>
         <w:rPr>
           <w:rFonts w:ascii="Times New Roman" w:hAnsi="Times New Roman" w:cs="Times New Roman"/>
         </w:rPr>
@@ -6587,6 +6736,7 @@
         <w:autoSpaceDN w:val="0"/>
         <w:adjustRightInd w:val="0"/>
         <w:spacing w:line="360" w:lineRule="auto"/>
+        <w:jc w:val="both"/>
         <w:rPr>
           <w:rFonts w:ascii="Times New Roman" w:hAnsi="Times New Roman" w:cs="Times New Roman"/>
         </w:rPr>
@@ -6612,6 +6762,7 @@
         <w:autoSpaceDN w:val="0"/>
         <w:adjustRightInd w:val="0"/>
         <w:spacing w:line="360" w:lineRule="auto"/>
+        <w:jc w:val="both"/>
         <w:rPr>
           <w:rFonts w:ascii="Times New Roman" w:hAnsi="Times New Roman" w:cs="Times New Roman"/>
         </w:rPr>
@@ -6637,6 +6788,7 @@
         <w:autoSpaceDN w:val="0"/>
         <w:adjustRightInd w:val="0"/>
         <w:spacing w:line="360" w:lineRule="auto"/>
+        <w:jc w:val="both"/>
         <w:rPr>
           <w:rFonts w:ascii="Times New Roman" w:hAnsi="Times New Roman" w:cs="Times New Roman"/>
         </w:rPr>
@@ -6662,6 +6814,7 @@
         <w:autoSpaceDN w:val="0"/>
         <w:adjustRightInd w:val="0"/>
         <w:spacing w:line="360" w:lineRule="auto"/>
+        <w:jc w:val="both"/>
         <w:rPr>
           <w:rFonts w:ascii="Times New Roman" w:hAnsi="Times New Roman" w:cs="Times New Roman"/>
         </w:rPr>
@@ -6687,6 +6840,7 @@
         <w:autoSpaceDN w:val="0"/>
         <w:adjustRightInd w:val="0"/>
         <w:spacing w:line="360" w:lineRule="auto"/>
+        <w:jc w:val="both"/>
         <w:rPr>
           <w:rFonts w:ascii="Times New Roman" w:hAnsi="Times New Roman" w:cs="Times New Roman"/>
         </w:rPr>
@@ -6712,6 +6866,7 @@
         <w:autoSpaceDN w:val="0"/>
         <w:adjustRightInd w:val="0"/>
         <w:spacing w:line="360" w:lineRule="auto"/>
+        <w:jc w:val="both"/>
         <w:rPr>
           <w:rFonts w:ascii="Times New Roman" w:hAnsi="Times New Roman" w:cs="Times New Roman"/>
         </w:rPr>
@@ -6737,6 +6892,7 @@
         <w:autoSpaceDN w:val="0"/>
         <w:adjustRightInd w:val="0"/>
         <w:spacing w:line="360" w:lineRule="auto"/>
+        <w:jc w:val="both"/>
         <w:rPr>
           <w:rFonts w:ascii="Times New Roman" w:hAnsi="Times New Roman" w:cs="Times New Roman"/>
         </w:rPr>
@@ -6762,6 +6918,7 @@
         <w:autoSpaceDN w:val="0"/>
         <w:adjustRightInd w:val="0"/>
         <w:spacing w:line="360" w:lineRule="auto"/>
+        <w:jc w:val="both"/>
         <w:rPr>
           <w:rFonts w:ascii="Times New Roman" w:hAnsi="Times New Roman" w:cs="Times New Roman"/>
         </w:rPr>
@@ -6787,6 +6944,7 @@
         <w:autoSpaceDN w:val="0"/>
         <w:adjustRightInd w:val="0"/>
         <w:spacing w:line="360" w:lineRule="auto"/>
+        <w:jc w:val="both"/>
         <w:rPr>
           <w:rFonts w:ascii="Times New Roman" w:hAnsi="Times New Roman" w:cs="Times New Roman"/>
         </w:rPr>
@@ -6812,6 +6970,7 @@
         <w:autoSpaceDN w:val="0"/>
         <w:adjustRightInd w:val="0"/>
         <w:spacing w:line="360" w:lineRule="auto"/>
+        <w:jc w:val="both"/>
         <w:rPr>
           <w:rFonts w:ascii="Times New Roman" w:hAnsi="Times New Roman" w:cs="Times New Roman"/>
         </w:rPr>
@@ -6831,6 +6990,7 @@
         <w:autoSpaceDN w:val="0"/>
         <w:adjustRightInd w:val="0"/>
         <w:spacing w:line="360" w:lineRule="auto"/>
+        <w:jc w:val="both"/>
         <w:rPr>
           <w:rFonts w:ascii="Times New Roman" w:hAnsi="Times New Roman" w:cs="Times New Roman"/>
         </w:rPr>
@@ -6850,6 +7010,7 @@
         <w:autoSpaceDN w:val="0"/>
         <w:adjustRightInd w:val="0"/>
         <w:spacing w:line="360" w:lineRule="auto"/>
+        <w:jc w:val="both"/>
         <w:rPr>
           <w:rFonts w:ascii="Times New Roman" w:hAnsi="Times New Roman" w:cs="Times New Roman"/>
         </w:rPr>
@@ -6869,6 +7030,7 @@
         <w:autoSpaceDN w:val="0"/>
         <w:adjustRightInd w:val="0"/>
         <w:spacing w:line="360" w:lineRule="auto"/>
+        <w:jc w:val="both"/>
         <w:rPr>
           <w:rFonts w:ascii="Times New Roman" w:hAnsi="Times New Roman" w:cs="Times New Roman"/>
         </w:rPr>
@@ -6888,6 +7050,7 @@
         <w:autoSpaceDN w:val="0"/>
         <w:adjustRightInd w:val="0"/>
         <w:spacing w:line="360" w:lineRule="auto"/>
+        <w:jc w:val="both"/>
         <w:rPr>
           <w:rFonts w:ascii="Times New Roman" w:hAnsi="Times New Roman" w:cs="Times New Roman"/>
         </w:rPr>
@@ -6907,6 +7070,7 @@
         <w:autoSpaceDN w:val="0"/>
         <w:adjustRightInd w:val="0"/>
         <w:spacing w:line="360" w:lineRule="auto"/>
+        <w:jc w:val="both"/>
         <w:rPr>
           <w:rFonts w:ascii="Times New Roman" w:hAnsi="Times New Roman" w:cs="Times New Roman"/>
         </w:rPr>
@@ -6926,6 +7090,7 @@
         <w:autoSpaceDN w:val="0"/>
         <w:adjustRightInd w:val="0"/>
         <w:spacing w:line="360" w:lineRule="auto"/>
+        <w:jc w:val="both"/>
         <w:rPr>
           <w:rFonts w:ascii="Times New Roman" w:hAnsi="Times New Roman" w:cs="Times New Roman"/>
         </w:rPr>
@@ -6945,6 +7110,7 @@
         <w:autoSpaceDN w:val="0"/>
         <w:adjustRightInd w:val="0"/>
         <w:spacing w:line="360" w:lineRule="auto"/>
+        <w:jc w:val="both"/>
         <w:rPr>
           <w:rFonts w:ascii="Times New Roman" w:hAnsi="Times New Roman" w:cs="Times New Roman"/>
         </w:rPr>
@@ -6964,6 +7130,7 @@
         <w:autoSpaceDN w:val="0"/>
         <w:adjustRightInd w:val="0"/>
         <w:spacing w:line="360" w:lineRule="auto"/>
+        <w:jc w:val="both"/>
         <w:rPr>
           <w:rFonts w:ascii="Times New Roman" w:hAnsi="Times New Roman" w:cs="Times New Roman"/>
         </w:rPr>
@@ -6983,6 +7150,7 @@
         <w:autoSpaceDN w:val="0"/>
         <w:adjustRightInd w:val="0"/>
         <w:spacing w:line="360" w:lineRule="auto"/>
+        <w:jc w:val="both"/>
         <w:rPr>
           <w:rFonts w:ascii="Times New Roman" w:hAnsi="Times New Roman" w:cs="Times New Roman"/>
         </w:rPr>
@@ -7002,6 +7170,7 @@
         <w:autoSpaceDN w:val="0"/>
         <w:adjustRightInd w:val="0"/>
         <w:spacing w:line="360" w:lineRule="auto"/>
+        <w:jc w:val="both"/>
         <w:rPr>
           <w:rFonts w:ascii="Times New Roman" w:hAnsi="Times New Roman" w:cs="Times New Roman"/>
         </w:rPr>
@@ -7021,6 +7190,7 @@
         <w:autoSpaceDN w:val="0"/>
         <w:adjustRightInd w:val="0"/>
         <w:spacing w:line="360" w:lineRule="auto"/>
+        <w:jc w:val="both"/>
         <w:rPr>
           <w:rFonts w:ascii="Times New Roman" w:hAnsi="Times New Roman" w:cs="Times New Roman"/>
         </w:rPr>
@@ -7040,6 +7210,7 @@
         <w:autoSpaceDN w:val="0"/>
         <w:adjustRightInd w:val="0"/>
         <w:spacing w:line="360" w:lineRule="auto"/>
+        <w:jc w:val="both"/>
         <w:rPr>
           <w:rFonts w:ascii="Times New Roman" w:hAnsi="Times New Roman" w:cs="Times New Roman"/>
         </w:rPr>
@@ -7059,6 +7230,7 @@
         <w:autoSpaceDN w:val="0"/>
         <w:adjustRightInd w:val="0"/>
         <w:spacing w:line="360" w:lineRule="auto"/>
+        <w:jc w:val="both"/>
         <w:rPr>
           <w:rFonts w:ascii="Times New Roman" w:hAnsi="Times New Roman" w:cs="Times New Roman"/>
         </w:rPr>
@@ -7078,6 +7250,7 @@
         <w:autoSpaceDN w:val="0"/>
         <w:adjustRightInd w:val="0"/>
         <w:spacing w:line="360" w:lineRule="auto"/>
+        <w:jc w:val="both"/>
         <w:rPr>
           <w:rFonts w:ascii="Times New Roman" w:hAnsi="Times New Roman" w:cs="Times New Roman"/>
         </w:rPr>
@@ -7097,6 +7270,7 @@
         <w:autoSpaceDN w:val="0"/>
         <w:adjustRightInd w:val="0"/>
         <w:spacing w:line="360" w:lineRule="auto"/>
+        <w:jc w:val="both"/>
         <w:rPr>
           <w:rFonts w:ascii="Times New Roman" w:hAnsi="Times New Roman" w:cs="Times New Roman"/>
         </w:rPr>
@@ -7116,6 +7290,7 @@
         <w:autoSpaceDN w:val="0"/>
         <w:adjustRightInd w:val="0"/>
         <w:spacing w:line="360" w:lineRule="auto"/>
+        <w:jc w:val="both"/>
         <w:rPr>
           <w:rFonts w:ascii="Times New Roman" w:hAnsi="Times New Roman" w:cs="Times New Roman"/>
         </w:rPr>
@@ -7135,6 +7310,7 @@
         <w:autoSpaceDN w:val="0"/>
         <w:adjustRightInd w:val="0"/>
         <w:spacing w:line="360" w:lineRule="auto"/>
+        <w:jc w:val="both"/>
         <w:rPr>
           <w:rFonts w:ascii="Times New Roman" w:hAnsi="Times New Roman" w:cs="Times New Roman"/>
         </w:rPr>
@@ -7154,6 +7330,7 @@
         <w:autoSpaceDN w:val="0"/>
         <w:adjustRightInd w:val="0"/>
         <w:spacing w:line="360" w:lineRule="auto"/>
+        <w:jc w:val="both"/>
         <w:rPr>
           <w:rFonts w:ascii="Times New Roman" w:hAnsi="Times New Roman" w:cs="Times New Roman"/>
         </w:rPr>
@@ -7173,6 +7350,7 @@
         <w:autoSpaceDN w:val="0"/>
         <w:adjustRightInd w:val="0"/>
         <w:spacing w:line="360" w:lineRule="auto"/>
+        <w:jc w:val="both"/>
         <w:rPr>
           <w:rFonts w:ascii="Times New Roman" w:hAnsi="Times New Roman" w:cs="Times New Roman"/>
         </w:rPr>
@@ -7243,34 +7421,101 @@
         <w:autoSpaceDN w:val="0"/>
         <w:adjustRightInd w:val="0"/>
         <w:spacing w:line="360" w:lineRule="auto"/>
-        <w:rPr>
-          <w:rFonts w:ascii="Times New Roman" w:hAnsi="Times New Roman" w:cs="Times New Roman"/>
-          <w:b/>
-          <w:bCs/>
-          <w:sz w:val="28"/>
-          <w:szCs w:val="28"/>
-        </w:rPr>
-      </w:pPr>
-    </w:p>
-    <w:p>
-      <w:pPr>
-        <w:autoSpaceDE w:val="0"/>
-        <w:autoSpaceDN w:val="0"/>
-        <w:adjustRightInd w:val="0"/>
-        <w:spacing w:line="360" w:lineRule="auto"/>
-        <w:rPr>
-          <w:rFonts w:ascii="Times New Roman" w:hAnsi="Times New Roman" w:cs="Times New Roman"/>
-          <w:sz w:val="28"/>
-          <w:szCs w:val="28"/>
-        </w:rPr>
-      </w:pPr>
-      <w:r>
-        <w:rPr>
-          <w:rFonts w:ascii="Times New Roman" w:hAnsi="Times New Roman" w:cs="Times New Roman"/>
-          <w:sz w:val="28"/>
-          <w:szCs w:val="28"/>
-        </w:rPr>
-        <w:t xml:space="preserve">Работа прошла успешно. Она позволила подробнее изучить </w:t>
+        <w:jc w:val="both"/>
+        <w:rPr>
+          <w:rFonts w:ascii="Times New Roman" w:hAnsi="Times New Roman" w:cs="Times New Roman"/>
+          <w:b/>
+          <w:bCs/>
+          <w:sz w:val="28"/>
+          <w:szCs w:val="28"/>
+        </w:rPr>
+      </w:pPr>
+    </w:p>
+    <w:p>
+      <w:pPr>
+        <w:autoSpaceDE w:val="0"/>
+        <w:autoSpaceDN w:val="0"/>
+        <w:adjustRightInd w:val="0"/>
+        <w:spacing w:line="360" w:lineRule="auto"/>
+        <w:jc w:val="both"/>
+        <w:rPr>
+          <w:rFonts w:ascii="Times New Roman" w:hAnsi="Times New Roman" w:cs="Times New Roman"/>
+          <w:sz w:val="28"/>
+          <w:szCs w:val="28"/>
+        </w:rPr>
+      </w:pPr>
+      <w:r>
+        <w:rPr>
+          <w:rFonts w:ascii="Times New Roman" w:hAnsi="Times New Roman" w:cs="Times New Roman"/>
+          <w:sz w:val="28"/>
+          <w:szCs w:val="28"/>
+        </w:rPr>
+        <w:t>По моему мнению, р</w:t>
+      </w:r>
+      <w:r>
+        <w:rPr>
+          <w:rFonts w:ascii="Times New Roman" w:hAnsi="Times New Roman" w:cs="Times New Roman"/>
+          <w:sz w:val="28"/>
+          <w:szCs w:val="28"/>
+        </w:rPr>
+        <w:t>абота прошла успешно.</w:t>
+      </w:r>
+      <w:r>
+        <w:rPr>
+          <w:rFonts w:ascii="Times New Roman" w:hAnsi="Times New Roman" w:cs="Times New Roman"/>
+          <w:sz w:val="28"/>
+          <w:szCs w:val="28"/>
+        </w:rPr>
+        <w:t xml:space="preserve"> Мы изучили базовую структуру организации программы и основные конструкции языка программирования </w:t>
+      </w:r>
+      <w:r>
+        <w:rPr>
+          <w:rFonts w:ascii="Times New Roman" w:hAnsi="Times New Roman" w:cs="Times New Roman"/>
+          <w:sz w:val="28"/>
+          <w:szCs w:val="28"/>
+          <w:lang w:val="en-US"/>
+        </w:rPr>
+        <w:t>Pascal</w:t>
+      </w:r>
+      <w:r>
+        <w:rPr>
+          <w:rFonts w:ascii="Times New Roman" w:hAnsi="Times New Roman" w:cs="Times New Roman"/>
+          <w:sz w:val="28"/>
+          <w:szCs w:val="28"/>
+        </w:rPr>
+        <w:t xml:space="preserve">. </w:t>
+      </w:r>
+      <w:r>
+        <w:rPr>
+          <w:rFonts w:ascii="Times New Roman" w:hAnsi="Times New Roman" w:cs="Times New Roman"/>
+          <w:sz w:val="28"/>
+          <w:szCs w:val="28"/>
+        </w:rPr>
+        <w:t>Также</w:t>
+      </w:r>
+      <w:r>
+        <w:rPr>
+          <w:rFonts w:ascii="Times New Roman" w:hAnsi="Times New Roman" w:cs="Times New Roman"/>
+          <w:sz w:val="28"/>
+          <w:szCs w:val="28"/>
+        </w:rPr>
+        <w:t xml:space="preserve"> подробнее </w:t>
+      </w:r>
+      <w:r>
+        <w:rPr>
+          <w:rFonts w:ascii="Times New Roman" w:hAnsi="Times New Roman" w:cs="Times New Roman"/>
+          <w:sz w:val="28"/>
+          <w:szCs w:val="28"/>
+        </w:rPr>
+        <w:t>узнали</w:t>
+      </w:r>
+      <w:r>
+        <w:rPr>
+          <w:rFonts w:ascii="Times New Roman" w:hAnsi="Times New Roman" w:cs="Times New Roman"/>
+          <w:sz w:val="28"/>
+          <w:szCs w:val="28"/>
+        </w:rPr>
+        <w:t xml:space="preserve"> </w:t>
       </w:r>
       <w:r>
         <w:rPr>
@@ -7286,25 +7531,156 @@
           <w:sz w:val="28"/>
           <w:szCs w:val="28"/>
         </w:rPr>
-        <w:t xml:space="preserve">тонкости языка программирования </w:t>
-      </w:r>
-      <w:proofErr w:type="spellStart"/>
-      <w:r>
-        <w:rPr>
-          <w:rFonts w:ascii="Times New Roman" w:hAnsi="Times New Roman" w:cs="Times New Roman"/>
-          <w:sz w:val="28"/>
-          <w:szCs w:val="28"/>
-        </w:rPr>
-        <w:t>Pascal</w:t>
-      </w:r>
-      <w:proofErr w:type="spellEnd"/>
-      <w:r>
-        <w:rPr>
-          <w:rFonts w:ascii="Times New Roman" w:hAnsi="Times New Roman" w:cs="Times New Roman"/>
-          <w:sz w:val="28"/>
-          <w:szCs w:val="28"/>
-        </w:rPr>
-        <w:t xml:space="preserve">, а также научила правильному и структурированному описанию алгоритмов и действий в них. В целом, работа стала полезным инструментом, который поможет в изучении и применении </w:t>
+        <w:t>тонкости</w:t>
+      </w:r>
+      <w:r>
+        <w:rPr>
+          <w:rFonts w:ascii="Times New Roman" w:hAnsi="Times New Roman" w:cs="Times New Roman"/>
+          <w:sz w:val="28"/>
+          <w:szCs w:val="28"/>
+        </w:rPr>
+        <w:t xml:space="preserve"> этого</w:t>
+      </w:r>
+      <w:r>
+        <w:rPr>
+          <w:rFonts w:ascii="Times New Roman" w:hAnsi="Times New Roman" w:cs="Times New Roman"/>
+          <w:sz w:val="28"/>
+          <w:szCs w:val="28"/>
+        </w:rPr>
+        <w:t xml:space="preserve"> языка программирования</w:t>
+      </w:r>
+      <w:r>
+        <w:rPr>
+          <w:rFonts w:ascii="Times New Roman" w:hAnsi="Times New Roman" w:cs="Times New Roman"/>
+          <w:sz w:val="28"/>
+          <w:szCs w:val="28"/>
+        </w:rPr>
+        <w:t>. Работа</w:t>
+      </w:r>
+      <w:r>
+        <w:rPr>
+          <w:rFonts w:ascii="Times New Roman" w:hAnsi="Times New Roman" w:cs="Times New Roman"/>
+          <w:sz w:val="28"/>
+          <w:szCs w:val="28"/>
+        </w:rPr>
+        <w:t xml:space="preserve"> научила правильному и структурированному описанию алгоритмов и действий в них. </w:t>
+      </w:r>
+    </w:p>
+    <w:p>
+      <w:pPr>
+        <w:autoSpaceDE w:val="0"/>
+        <w:autoSpaceDN w:val="0"/>
+        <w:adjustRightInd w:val="0"/>
+        <w:spacing w:line="360" w:lineRule="auto"/>
+        <w:jc w:val="both"/>
+        <w:rPr>
+          <w:rFonts w:ascii="Times New Roman" w:hAnsi="Times New Roman" w:cs="Times New Roman"/>
+          <w:sz w:val="28"/>
+          <w:szCs w:val="28"/>
+        </w:rPr>
+      </w:pPr>
+      <w:r>
+        <w:rPr>
+          <w:rFonts w:ascii="Times New Roman" w:hAnsi="Times New Roman" w:cs="Times New Roman"/>
+          <w:sz w:val="28"/>
+          <w:szCs w:val="28"/>
+        </w:rPr>
+        <w:t xml:space="preserve">В работе возникли сложности с созданием блок-схемы, но вскоре удалось найти выход. Также были некоторые трудности с возведением числа в степень, но ещё раз просмотрев некоторые статьи про функцию </w:t>
+      </w:r>
+      <w:r>
+        <w:rPr>
+          <w:rFonts w:ascii="Times New Roman" w:hAnsi="Times New Roman" w:cs="Times New Roman"/>
+          <w:sz w:val="28"/>
+          <w:szCs w:val="28"/>
+          <w:lang w:val="en-US"/>
+        </w:rPr>
+        <w:t>Power</w:t>
+      </w:r>
+      <w:r>
+        <w:rPr>
+          <w:rFonts w:ascii="Times New Roman" w:hAnsi="Times New Roman" w:cs="Times New Roman"/>
+          <w:sz w:val="28"/>
+          <w:szCs w:val="28"/>
+        </w:rPr>
+        <w:t xml:space="preserve"> в интернете, удалось найти решение.</w:t>
+      </w:r>
+    </w:p>
+    <w:p>
+      <w:pPr>
+        <w:autoSpaceDE w:val="0"/>
+        <w:autoSpaceDN w:val="0"/>
+        <w:adjustRightInd w:val="0"/>
+        <w:spacing w:line="360" w:lineRule="auto"/>
+        <w:jc w:val="both"/>
+        <w:rPr>
+          <w:rFonts w:ascii="Times New Roman" w:hAnsi="Times New Roman" w:cs="Times New Roman"/>
+          <w:sz w:val="28"/>
+          <w:szCs w:val="28"/>
+        </w:rPr>
+      </w:pPr>
+      <w:r>
+        <w:rPr>
+          <w:rFonts w:ascii="Times New Roman" w:hAnsi="Times New Roman" w:cs="Times New Roman"/>
+          <w:sz w:val="28"/>
+          <w:szCs w:val="28"/>
+        </w:rPr>
+        <w:t xml:space="preserve"> </w:t>
+      </w:r>
+      <w:r>
+        <w:rPr>
+          <w:rFonts w:ascii="Times New Roman" w:hAnsi="Times New Roman" w:cs="Times New Roman"/>
+          <w:sz w:val="28"/>
+          <w:szCs w:val="28"/>
+        </w:rPr>
+        <w:t xml:space="preserve">В целом, работа </w:t>
+      </w:r>
+      <w:r>
+        <w:rPr>
+          <w:rFonts w:ascii="Times New Roman" w:hAnsi="Times New Roman" w:cs="Times New Roman"/>
+          <w:sz w:val="28"/>
+          <w:szCs w:val="28"/>
+        </w:rPr>
+        <w:t>была интересной и</w:t>
+      </w:r>
+      <w:r>
+        <w:rPr>
+          <w:rFonts w:ascii="Times New Roman" w:hAnsi="Times New Roman" w:cs="Times New Roman"/>
+          <w:sz w:val="28"/>
+          <w:szCs w:val="28"/>
+        </w:rPr>
+        <w:t xml:space="preserve"> увлекательной</w:t>
+      </w:r>
+      <w:r>
+        <w:rPr>
+          <w:rFonts w:ascii="Times New Roman" w:hAnsi="Times New Roman" w:cs="Times New Roman"/>
+          <w:sz w:val="28"/>
+          <w:szCs w:val="28"/>
+        </w:rPr>
+        <w:t>,</w:t>
+      </w:r>
+      <w:r>
+        <w:rPr>
+          <w:rFonts w:ascii="Times New Roman" w:hAnsi="Times New Roman" w:cs="Times New Roman"/>
+          <w:sz w:val="28"/>
+          <w:szCs w:val="28"/>
+        </w:rPr>
+        <w:t xml:space="preserve"> стала </w:t>
+      </w:r>
+      <w:r>
+        <w:rPr>
+          <w:rFonts w:ascii="Times New Roman" w:hAnsi="Times New Roman" w:cs="Times New Roman"/>
+          <w:sz w:val="28"/>
+          <w:szCs w:val="28"/>
+        </w:rPr>
+        <w:t>полезным инструментом, который поможет в изучении и применении</w:t>
+      </w:r>
+      <w:r>
+        <w:rPr>
+          <w:rFonts w:ascii="Times New Roman" w:hAnsi="Times New Roman" w:cs="Times New Roman"/>
+          <w:sz w:val="28"/>
+          <w:szCs w:val="28"/>
+        </w:rPr>
+        <w:t xml:space="preserve"> языка программирования </w:t>
       </w:r>
       <w:proofErr w:type="spellStart"/>
       <w:r>
@@ -9297,7 +9673,7 @@
   <w:style w:type="paragraph" w:default="1" w:styleId="a">
     <w:name w:val="Normal"/>
     <w:qFormat/>
-    <w:rsid w:val="009D6788"/>
+    <w:rsid w:val="000373D3"/>
     <w:pPr>
       <w:spacing w:after="0" w:line="240" w:lineRule="auto"/>
     </w:pPr>

--- a/отчётАОиП1.docx
+++ b/отчётАОиП1.docx
@@ -3121,7 +3121,7 @@
                     <pic:cNvPicPr/>
                   </pic:nvPicPr>
                   <pic:blipFill>
-                    <a:blip r:embed="rId5">
+                    <a:blip r:embed="rId6">
                       <a:extLst>
                         <a:ext uri="{28A0092B-C50C-407E-A947-70E740481C1C}">
                           <a14:useLocalDpi xmlns:a14="http://schemas.microsoft.com/office/drawing/2010/main" val="0"/>
@@ -3395,7 +3395,7 @@
                     <pic:cNvPicPr/>
                   </pic:nvPicPr>
                   <pic:blipFill>
-                    <a:blip r:embed="rId6">
+                    <a:blip r:embed="rId7">
                       <a:extLst>
                         <a:ext uri="{28A0092B-C50C-407E-A947-70E740481C1C}">
                           <a14:useLocalDpi xmlns:a14="http://schemas.microsoft.com/office/drawing/2010/main" val="0"/>
@@ -3676,9 +3676,8 @@
           <w:color w:val="000000"/>
           <w:sz w:val="28"/>
           <w:szCs w:val="28"/>
-          <w:lang w:val="en-US"/>
-        </w:rPr>
-        <w:t xml:space="preserve">  Write</w:t>
+        </w:rPr>
+        <w:t xml:space="preserve">  </w:t>
       </w:r>
       <w:r>
         <w:rPr>
@@ -3688,6 +3687,18 @@
           <w:color w:val="000000"/>
           <w:sz w:val="28"/>
           <w:szCs w:val="28"/>
+          <w:lang w:val="en-US"/>
+        </w:rPr>
+        <w:t>Write</w:t>
+      </w:r>
+      <w:r>
+        <w:rPr>
+          <w:rFonts w:ascii="Times New Roman" w:hAnsi="Times New Roman" w:cs="Times New Roman"/>
+          <w:b/>
+          <w:bCs/>
+          <w:color w:val="000000"/>
+          <w:sz w:val="28"/>
+          <w:szCs w:val="28"/>
         </w:rPr>
         <w:t xml:space="preserve"> (' Напишите </w:t>
       </w:r>
@@ -4059,6 +4070,7 @@
         <w:t>'</w:t>
       </w:r>
       <w:bookmarkEnd w:id="2"/>
+      <w:proofErr w:type="spellStart"/>
       <w:r>
         <w:rPr>
           <w:rFonts w:ascii="Times New Roman" w:hAnsi="Times New Roman" w:cs="Times New Roman"/>
@@ -4069,13 +4081,27 @@
           <w:szCs w:val="28"/>
           <w:lang w:val="en-US"/>
         </w:rPr>
-        <w:t>Значение:</w:t>
-      </w:r>
-      <w:r>
-        <w:rPr>
-          <w:rFonts w:ascii="Times New Roman" w:hAnsi="Times New Roman" w:cs="Times New Roman"/>
-          <w:sz w:val="28"/>
-          <w:szCs w:val="28"/>
+        <w:t>Значение</w:t>
+      </w:r>
+      <w:proofErr w:type="spellEnd"/>
+      <w:r>
+        <w:rPr>
+          <w:rFonts w:ascii="Times New Roman" w:hAnsi="Times New Roman" w:cs="Times New Roman"/>
+          <w:b/>
+          <w:bCs/>
+          <w:color w:val="000000"/>
+          <w:sz w:val="28"/>
+          <w:szCs w:val="28"/>
+          <w:lang w:val="en-US"/>
+        </w:rPr>
+        <w:t>:</w:t>
+      </w:r>
+      <w:r>
+        <w:rPr>
+          <w:rFonts w:ascii="Times New Roman" w:hAnsi="Times New Roman" w:cs="Times New Roman"/>
+          <w:sz w:val="28"/>
+          <w:szCs w:val="28"/>
+          <w:lang w:val="en-US"/>
         </w:rPr>
         <w:t xml:space="preserve"> </w:t>
       </w:r>
@@ -7483,7 +7509,65 @@
           <w:sz w:val="28"/>
           <w:szCs w:val="28"/>
         </w:rPr>
-        <w:t xml:space="preserve">. </w:t>
+        <w:t>.</w:t>
+      </w:r>
+      <w:r>
+        <w:rPr>
+          <w:rFonts w:ascii="Times New Roman" w:hAnsi="Times New Roman" w:cs="Times New Roman"/>
+          <w:sz w:val="28"/>
+          <w:szCs w:val="28"/>
+        </w:rPr>
+        <w:t xml:space="preserve"> </w:t>
+      </w:r>
+      <w:r>
+        <w:rPr>
+          <w:rFonts w:ascii="Times New Roman" w:hAnsi="Times New Roman" w:cs="Times New Roman"/>
+          <w:sz w:val="28"/>
+          <w:szCs w:val="28"/>
+        </w:rPr>
+        <w:t xml:space="preserve">Удалось попробовать создать блок-схемы на сайте </w:t>
+      </w:r>
+      <w:r>
+        <w:rPr>
+          <w:rFonts w:ascii="Times New Roman" w:hAnsi="Times New Roman" w:cs="Times New Roman"/>
+          <w:sz w:val="28"/>
+          <w:szCs w:val="28"/>
+          <w:lang w:val="en-US"/>
+        </w:rPr>
+        <w:t>draw</w:t>
+      </w:r>
+      <w:r>
+        <w:rPr>
+          <w:rFonts w:ascii="Times New Roman" w:hAnsi="Times New Roman" w:cs="Times New Roman"/>
+          <w:sz w:val="28"/>
+          <w:szCs w:val="28"/>
+        </w:rPr>
+        <w:t>.</w:t>
+      </w:r>
+      <w:r>
+        <w:rPr>
+          <w:rFonts w:ascii="Times New Roman" w:hAnsi="Times New Roman" w:cs="Times New Roman"/>
+          <w:sz w:val="28"/>
+          <w:szCs w:val="28"/>
+          <w:lang w:val="en-US"/>
+        </w:rPr>
+        <w:t>io</w:t>
+      </w:r>
+      <w:r>
+        <w:rPr>
+          <w:rFonts w:ascii="Times New Roman" w:hAnsi="Times New Roman" w:cs="Times New Roman"/>
+          <w:sz w:val="28"/>
+          <w:szCs w:val="28"/>
+        </w:rPr>
+        <w:t>.</w:t>
+      </w:r>
+      <w:r>
+        <w:rPr>
+          <w:rFonts w:ascii="Times New Roman" w:hAnsi="Times New Roman" w:cs="Times New Roman"/>
+          <w:sz w:val="28"/>
+          <w:szCs w:val="28"/>
+        </w:rPr>
+        <w:t xml:space="preserve"> </w:t>
       </w:r>
       <w:r>
         <w:rPr>
@@ -7499,7 +7583,23 @@
           <w:sz w:val="28"/>
           <w:szCs w:val="28"/>
         </w:rPr>
-        <w:t xml:space="preserve"> подробнее </w:t>
+        <w:t xml:space="preserve"> </w:t>
+      </w:r>
+      <w:r>
+        <w:rPr>
+          <w:rFonts w:ascii="Times New Roman" w:hAnsi="Times New Roman" w:cs="Times New Roman"/>
+          <w:sz w:val="28"/>
+          <w:szCs w:val="28"/>
+        </w:rPr>
+        <w:t xml:space="preserve">мы </w:t>
+      </w:r>
+      <w:r>
+        <w:rPr>
+          <w:rFonts w:ascii="Times New Roman" w:hAnsi="Times New Roman" w:cs="Times New Roman"/>
+          <w:sz w:val="28"/>
+          <w:szCs w:val="28"/>
+        </w:rPr>
+        <w:t xml:space="preserve">подробнее </w:t>
       </w:r>
       <w:r>
         <w:rPr>
@@ -10001,4 +10101,16 @@
     </a:ext>
   </a:extLst>
 </a:theme>
+</file>
+
+<file path=customXml/item1.xml><?xml version="1.0" encoding="utf-8"?>
+<b:Sources xmlns:b="http://schemas.openxmlformats.org/officeDocument/2006/bibliography" xmlns="http://schemas.openxmlformats.org/officeDocument/2006/bibliography" SelectedStyle="\APASixthEditionOfficeOnline.xsl" StyleName="APA" Version="6"/>
+</file>
+
+<file path=customXml/itemProps1.xml><?xml version="1.0" encoding="utf-8"?>
+<ds:datastoreItem xmlns:ds="http://schemas.openxmlformats.org/officeDocument/2006/customXml" ds:itemID="{FF660401-60C5-4052-9898-A69967031EDE}">
+  <ds:schemaRefs>
+    <ds:schemaRef ds:uri="http://schemas.openxmlformats.org/officeDocument/2006/bibliography"/>
+  </ds:schemaRefs>
+</ds:datastoreItem>
 </file>